--- a/算法 基础/基础算法/二分.docx
+++ b/算法 基础/基础算法/二分.docx
@@ -65,6 +65,8 @@
       <w:pPr>
         <w:rPr>
           <w:rFonts w:hint="default" w:eastAsiaTheme="minorEastAsia"/>
+          <w:b/>
+          <w:bCs/>
           <w:lang w:val="en-US" w:eastAsia="zh-CN"/>
         </w:rPr>
       </w:pPr>
@@ -79,23 +81,32 @@
           <w:rFonts w:hint="eastAsia"/>
           <w:lang w:val="en-US" w:eastAsia="zh-CN"/>
         </w:rPr>
-        <w:t xml:space="preserve">  以 l &lt; r为条件 二分最后 l r相等</w:t>
+        <w:t xml:space="preserve">  </w:t>
+      </w:r>
+      <w:r>
+        <w:rPr>
+          <w:rFonts w:hint="eastAsia"/>
+          <w:b/>
+          <w:bCs/>
+          <w:lang w:val="en-US" w:eastAsia="zh-CN"/>
+        </w:rPr>
+        <w:t>以 l &lt; r为条件 二分最后 l r相等</w:t>
+      </w:r>
+    </w:p>
+    <w:p>
+      <w:pPr>
+        <w:rPr>
+          <w:rFonts w:hint="eastAsia"/>
+        </w:rPr>
+      </w:pPr>
+      <w:r>
+        <w:rPr>
+          <w:rFonts w:hint="eastAsia"/>
+        </w:rPr>
+        <w:t xml:space="preserve">    {</w:t>
       </w:r>
       <w:bookmarkStart w:id="0" w:name="_GoBack"/>
       <w:bookmarkEnd w:id="0"/>
-    </w:p>
-    <w:p>
-      <w:pPr>
-        <w:rPr>
-          <w:rFonts w:hint="eastAsia"/>
-        </w:rPr>
-      </w:pPr>
-      <w:r>
-        <w:rPr>
-          <w:rFonts w:hint="eastAsia"/>
-        </w:rPr>
-        <w:t xml:space="preserve">    {</w:t>
-      </w:r>
     </w:p>
     <w:p>
       <w:pPr>
@@ -450,7 +461,7 @@
     <w:lsdException w:unhideWhenUsed="0" w:uiPriority="0" w:semiHidden="0" w:name="HTML Sample"/>
     <w:lsdException w:unhideWhenUsed="0" w:uiPriority="0" w:semiHidden="0" w:name="HTML Typewriter"/>
     <w:lsdException w:unhideWhenUsed="0" w:uiPriority="0" w:semiHidden="0" w:name="HTML Variable"/>
-    <w:lsdException w:unhideWhenUsed="0" w:uiPriority="0" w:name="Normal Table"/>
+    <w:lsdException w:qFormat="1" w:unhideWhenUsed="0" w:uiPriority="0" w:name="Normal Table"/>
     <w:lsdException w:unhideWhenUsed="0" w:uiPriority="0" w:semiHidden="0" w:name="annotation subject"/>
     <w:lsdException w:unhideWhenUsed="0" w:uiPriority="0" w:semiHidden="0" w:name="Table Simple 1"/>
     <w:lsdException w:unhideWhenUsed="0" w:uiPriority="0" w:semiHidden="0" w:name="Table Simple 2"/>
@@ -621,6 +632,7 @@
   <w:style w:type="table" w:default="1" w:styleId="2">
     <w:name w:val="Normal Table"/>
     <w:semiHidden/>
+    <w:qFormat/>
     <w:uiPriority w:val="0"/>
     <w:tblPr>
       <w:tblCellMar>
